--- a/storage/app/public/templates/m3yoHzM7gYlvy2F6KDKSlFtyeYNe36eqKLh8FoYU.docx
+++ b/storage/app/public/templates/m3yoHzM7gYlvy2F6KDKSlFtyeYNe36eqKLh8FoYU.docx
@@ -1,6 +1,6 @@
 
 <file path=word/document.xml><?xml version="1.0" encoding="utf-8"?>
-<w:document xmlns:wpc="http://schemas.microsoft.com/office/word/2010/wordprocessingCanvas" xmlns:cx="http://schemas.microsoft.com/office/drawing/2014/chartex" xmlns:cx1="http://schemas.microsoft.com/office/drawing/2015/9/8/chartex" xmlns:cx2="http://schemas.microsoft.com/office/drawing/2015/10/21/chartex" xmlns:cx3="http://schemas.microsoft.com/office/drawing/2016/5/9/chartex" xmlns:cx4="http://schemas.microsoft.com/office/drawing/2016/5/10/chartex" xmlns:cx5="http://schemas.microsoft.com/office/drawing/2016/5/11/chartex" xmlns:cx6="http://schemas.microsoft.com/office/drawing/2016/5/12/chartex" xmlns:cx7="http://schemas.microsoft.com/office/drawing/2016/5/13/chartex" xmlns:cx8="http://schemas.microsoft.com/office/drawing/2016/5/14/chartex" xmlns:mc="http://schemas.openxmlformats.org/markup-compatibility/2006" xmlns:aink="http://schemas.microsoft.com/office/drawing/2016/ink" xmlns:am3d="http://schemas.microsoft.com/office/drawing/2017/model3d" xmlns:o="urn:schemas-microsoft-com:office:office" xmlns:oel="http://schemas.microsoft.com/office/2019/extlst" xmlns:r="http://schemas.openxmlformats.org/officeDocument/2006/relationships" xmlns:m="http://schemas.openxmlformats.org/officeDocument/2006/math" xmlns:v="urn:schemas-microsoft-com:vml" xmlns:wp14="http://schemas.microsoft.com/office/word/2010/wordprocessingDrawing" xmlns:wp="http://schemas.openxmlformats.org/drawingml/2006/wordprocessingDrawing" xmlns:w10="urn:schemas-microsoft-com:office:word" xmlns:w="http://schemas.openxmlformats.org/wordprocessingml/2006/main" xmlns:w14="http://schemas.microsoft.com/office/word/2010/wordml" xmlns:w15="http://schemas.microsoft.com/office/word/2012/wordml" xmlns:w16cex="http://schemas.microsoft.com/office/word/2018/wordml/cex" xmlns:w16cid="http://schemas.microsoft.com/office/word/2016/wordml/cid" xmlns:w16="http://schemas.microsoft.com/office/word/2018/wordml" xmlns:w16du="http://schemas.microsoft.com/office/word/2023/wordml/word16du" xmlns:w16sdtdh="http://schemas.microsoft.com/office/word/2020/wordml/sdtdatahash" xmlns:w16se="http://schemas.microsoft.com/office/word/2015/wordml/symex" xmlns:wpg="http://schemas.microsoft.com/office/word/2010/wordprocessingGroup" xmlns:wpi="http://schemas.microsoft.com/office/word/2010/wordprocessingInk" xmlns:wne="http://schemas.microsoft.com/office/word/2006/wordml" xmlns:wps="http://schemas.microsoft.com/office/word/2010/wordprocessingShape" mc:Ignorable="w14 w15 w16se w16cid w16 w16cex w16sdtdh w16du wp14">
+<w:document xmlns:wpc="http://schemas.microsoft.com/office/word/2010/wordprocessingCanvas" xmlns:cx="http://schemas.microsoft.com/office/drawing/2014/chartex" xmlns:cx1="http://schemas.microsoft.com/office/drawing/2015/9/8/chartex" xmlns:cx2="http://schemas.microsoft.com/office/drawing/2015/10/21/chartex" xmlns:cx3="http://schemas.microsoft.com/office/drawing/2016/5/9/chartex" xmlns:cx4="http://schemas.microsoft.com/office/drawing/2016/5/10/chartex" xmlns:cx5="http://schemas.microsoft.com/office/drawing/2016/5/11/chartex" xmlns:cx6="http://schemas.microsoft.com/office/drawing/2016/5/12/chartex" xmlns:cx7="http://schemas.microsoft.com/office/drawing/2016/5/13/chartex" xmlns:cx8="http://schemas.microsoft.com/office/drawing/2016/5/14/chartex" xmlns:mc="http://schemas.openxmlformats.org/markup-compatibility/2006" xmlns:aink="http://schemas.microsoft.com/office/drawing/2016/ink" xmlns:am3d="http://schemas.microsoft.com/office/drawing/2017/model3d" xmlns:o="urn:schemas-microsoft-com:office:office" xmlns:oel="http://schemas.microsoft.com/office/2019/extlst" xmlns:r="http://schemas.openxmlformats.org/officeDocument/2006/relationships" xmlns:m="http://schemas.openxmlformats.org/officeDocument/2006/math" xmlns:v="urn:schemas-microsoft-com:vml" xmlns:wp14="http://schemas.microsoft.com/office/word/2010/wordprocessingDrawing" xmlns:wp="http://schemas.openxmlformats.org/drawingml/2006/wordprocessingDrawing" xmlns:w10="urn:schemas-microsoft-com:office:word" xmlns:w="http://schemas.openxmlformats.org/wordprocessingml/2006/main" xmlns:w14="http://schemas.microsoft.com/office/word/2010/wordml" xmlns:w15="http://schemas.microsoft.com/office/word/2012/wordml" xmlns:w16cex="http://schemas.microsoft.com/office/word/2018/wordml/cex" xmlns:w16cid="http://schemas.microsoft.com/office/word/2016/wordml/cid" xmlns:w16="http://schemas.microsoft.com/office/word/2018/wordml" xmlns:w16du="http://schemas.microsoft.com/office/word/2023/wordml/word16du" xmlns:w16sdtdh="http://schemas.microsoft.com/office/word/2020/wordml/sdtdatahash" xmlns:w16sdtfl="http://schemas.microsoft.com/office/word/2024/wordml/sdtformatlock" xmlns:w16se="http://schemas.microsoft.com/office/word/2015/wordml/symex" xmlns:wpg="http://schemas.microsoft.com/office/word/2010/wordprocessingGroup" xmlns:wpi="http://schemas.microsoft.com/office/word/2010/wordprocessingInk" xmlns:wne="http://schemas.microsoft.com/office/word/2006/wordml" xmlns:wps="http://schemas.microsoft.com/office/word/2010/wordprocessingShape" mc:Ignorable="w14 w15 w16se w16cid w16 w16cex w16sdtdh w16sdtfl w16du wp14">
   <w:body>
     <w:p>
       <w:pPr>
@@ -111,7 +111,33 @@
           <w:b/>
           <w:bCs/>
         </w:rPr>
-        <w:t>} TAHUN 2024</w:t>
+        <w:t xml:space="preserve">} TAHUN </w:t>
+      </w:r>
+      <w:r>
+        <w:rPr>
+          <w:rFonts w:ascii="Bookman Old Style" w:hAnsi="Bookman Old Style"/>
+          <w:b/>
+          <w:bCs/>
+        </w:rPr>
+        <w:t>${</w:t>
+      </w:r>
+      <w:proofErr w:type="spellStart"/>
+      <w:r>
+        <w:rPr>
+          <w:rFonts w:ascii="Bookman Old Style" w:hAnsi="Bookman Old Style"/>
+          <w:b/>
+          <w:bCs/>
+        </w:rPr>
+        <w:t>tahun</w:t>
+      </w:r>
+      <w:proofErr w:type="spellEnd"/>
+      <w:r>
+        <w:rPr>
+          <w:rFonts w:ascii="Bookman Old Style" w:hAnsi="Bookman Old Style"/>
+          <w:b/>
+          <w:bCs/>
+        </w:rPr>
+        <w:t>}</w:t>
       </w:r>
     </w:p>
     <w:p>
@@ -145,7 +171,41 @@
           <w:b/>
           <w:lang w:val="it-IT"/>
         </w:rPr>
-        <w:t>K KABUPATEN HULU SUNGAI TENGAH</w:t>
+        <w:t xml:space="preserve">K </w:t>
+      </w:r>
+      <w:r>
+        <w:rPr>
+          <w:rFonts w:ascii="Bookman Old Style" w:hAnsi="Bookman Old Style"/>
+          <w:b/>
+          <w:lang w:val="it-IT"/>
+        </w:rPr>
+        <w:t>${</w:t>
+      </w:r>
+      <w:proofErr w:type="spellStart"/>
+      <w:r>
+        <w:rPr>
+          <w:rFonts w:ascii="Bookman Old Style" w:hAnsi="Bookman Old Style"/>
+          <w:b/>
+          <w:lang w:val="it-IT"/>
+        </w:rPr>
+        <w:t>U_</w:t>
+      </w:r>
+      <w:r>
+        <w:rPr>
+          <w:rFonts w:ascii="Bookman Old Style" w:hAnsi="Bookman Old Style"/>
+          <w:b/>
+          <w:lang w:val="it-IT"/>
+        </w:rPr>
+        <w:t>kabupaten</w:t>
+      </w:r>
+      <w:proofErr w:type="spellEnd"/>
+      <w:r>
+        <w:rPr>
+          <w:rFonts w:ascii="Bookman Old Style" w:hAnsi="Bookman Old Style"/>
+          <w:b/>
+          <w:lang w:val="it-IT"/>
+        </w:rPr>
+        <w:t>}</w:t>
       </w:r>
     </w:p>
     <w:p>
@@ -446,14 +506,62 @@
           <w:rFonts w:ascii="Bookman Old Style" w:hAnsi="Bookman Old Style"/>
           <w:lang w:val="it-IT"/>
         </w:rPr>
-        <w:t xml:space="preserve">Badan Pusat Statistik Kabupaten Hulu Sungai </w:t>
-      </w:r>
-      <w:r>
-        <w:rPr>
-          <w:rFonts w:ascii="Bookman Old Style" w:hAnsi="Bookman Old Style"/>
-          <w:lang w:val="it-IT"/>
-        </w:rPr>
-        <w:t>Tengah</w:t>
+        <w:t xml:space="preserve">Badan </w:t>
+      </w:r>
+      <w:proofErr w:type="spellStart"/>
+      <w:r>
+        <w:rPr>
+          <w:rFonts w:ascii="Bookman Old Style" w:hAnsi="Bookman Old Style"/>
+          <w:lang w:val="it-IT"/>
+        </w:rPr>
+        <w:t>Pusat</w:t>
+      </w:r>
+      <w:proofErr w:type="spellEnd"/>
+      <w:r>
+        <w:rPr>
+          <w:rFonts w:ascii="Bookman Old Style" w:hAnsi="Bookman Old Style"/>
+          <w:lang w:val="it-IT"/>
+        </w:rPr>
+        <w:t xml:space="preserve"> </w:t>
+      </w:r>
+      <w:proofErr w:type="spellStart"/>
+      <w:r>
+        <w:rPr>
+          <w:rFonts w:ascii="Bookman Old Style" w:hAnsi="Bookman Old Style"/>
+          <w:lang w:val="it-IT"/>
+        </w:rPr>
+        <w:t>Statistik</w:t>
+      </w:r>
+      <w:proofErr w:type="spellEnd"/>
+      <w:r>
+        <w:rPr>
+          <w:rFonts w:ascii="Bookman Old Style" w:hAnsi="Bookman Old Style"/>
+          <w:lang w:val="it-IT"/>
+        </w:rPr>
+        <w:t xml:space="preserve"> </w:t>
+      </w:r>
+      <w:r>
+        <w:rPr>
+          <w:rFonts w:ascii="Bookman Old Style" w:hAnsi="Bookman Old Style"/>
+          <w:lang w:val="it-IT"/>
+        </w:rPr>
+        <w:t>${</w:t>
+      </w:r>
+      <w:proofErr w:type="spellStart"/>
+      <w:r>
+        <w:rPr>
+          <w:rFonts w:ascii="Bookman Old Style" w:hAnsi="Bookman Old Style"/>
+          <w:lang w:val="it-IT"/>
+        </w:rPr>
+        <w:t>kabupaten</w:t>
+      </w:r>
+      <w:proofErr w:type="spellEnd"/>
+      <w:r>
+        <w:rPr>
+          <w:rFonts w:ascii="Bookman Old Style" w:hAnsi="Bookman Old Style"/>
+          <w:lang w:val="it-IT"/>
+        </w:rPr>
+        <w:t>}</w:t>
       </w:r>
     </w:p>
     <w:p>
@@ -507,49 +615,47 @@
         <w:rPr>
           <w:rFonts w:ascii="Bookman Old Style" w:hAnsi="Bookman Old Style"/>
         </w:rPr>
-        <w:t xml:space="preserve">Jl. </w:t>
-      </w:r>
-      <w:proofErr w:type="spellStart"/>
-      <w:r>
-        <w:rPr>
-          <w:rFonts w:ascii="Bookman Old Style" w:hAnsi="Bookman Old Style"/>
-        </w:rPr>
-        <w:t>Keramat</w:t>
-      </w:r>
-      <w:proofErr w:type="spellEnd"/>
-      <w:r>
-        <w:rPr>
-          <w:rFonts w:ascii="Bookman Old Style" w:hAnsi="Bookman Old Style"/>
-        </w:rPr>
-        <w:t xml:space="preserve"> </w:t>
-      </w:r>
-      <w:proofErr w:type="spellStart"/>
-      <w:r>
-        <w:rPr>
-          <w:rFonts w:ascii="Bookman Old Style" w:hAnsi="Bookman Old Style"/>
-        </w:rPr>
-        <w:t>Manjang</w:t>
-      </w:r>
-      <w:proofErr w:type="spellEnd"/>
-      <w:r>
-        <w:rPr>
-          <w:rFonts w:ascii="Bookman Old Style" w:hAnsi="Bookman Old Style"/>
-        </w:rPr>
-        <w:t xml:space="preserve"> No. 10 </w:t>
-      </w:r>
-      <w:proofErr w:type="spellStart"/>
-      <w:r>
-        <w:rPr>
-          <w:rFonts w:ascii="Bookman Old Style" w:hAnsi="Bookman Old Style"/>
-        </w:rPr>
-        <w:t>Barabai</w:t>
-      </w:r>
-      <w:proofErr w:type="spellEnd"/>
-      <w:r>
-        <w:rPr>
-          <w:rFonts w:ascii="Bookman Old Style" w:hAnsi="Bookman Old Style"/>
-        </w:rPr>
-        <w:t>, Kode Pos 71313</w:t>
+        <w:t>${</w:t>
+      </w:r>
+      <w:proofErr w:type="spellStart"/>
+      <w:r>
+        <w:rPr>
+          <w:rFonts w:ascii="Bookman Old Style" w:hAnsi="Bookman Old Style"/>
+        </w:rPr>
+        <w:t>alamat_satker</w:t>
+      </w:r>
+      <w:proofErr w:type="spellEnd"/>
+      <w:r>
+        <w:rPr>
+          <w:rFonts w:ascii="Bookman Old Style" w:hAnsi="Bookman Old Style"/>
+        </w:rPr>
+        <w:t>}</w:t>
+      </w:r>
+      <w:r>
+        <w:rPr>
+          <w:rFonts w:ascii="Bookman Old Style" w:hAnsi="Bookman Old Style"/>
+        </w:rPr>
+        <w:t xml:space="preserve"> </w:t>
+      </w:r>
+      <w:r>
+        <w:rPr>
+          <w:rFonts w:ascii="Bookman Old Style" w:hAnsi="Bookman Old Style"/>
+        </w:rPr>
+        <w:t>${</w:t>
+      </w:r>
+      <w:proofErr w:type="spellStart"/>
+      <w:r>
+        <w:rPr>
+          <w:rFonts w:ascii="Bookman Old Style" w:hAnsi="Bookman Old Style"/>
+        </w:rPr>
+        <w:t>ibukota</w:t>
+      </w:r>
+      <w:proofErr w:type="spellEnd"/>
+      <w:r>
+        <w:rPr>
+          <w:rFonts w:ascii="Bookman Old Style" w:hAnsi="Bookman Old Style"/>
+        </w:rPr>
+        <w:t>}</w:t>
       </w:r>
     </w:p>
     <w:p>
@@ -634,25 +740,25 @@
         </w:rPr>
         <w:t xml:space="preserve"> </w:t>
       </w:r>
-      <w:proofErr w:type="spellStart"/>
       <w:r>
         <w:rPr>
           <w:rFonts w:ascii="Bookman Old Style" w:eastAsia="Times New Roman" w:hAnsi="Bookman Old Style" w:cs="Arial"/>
         </w:rPr>
-        <w:t>Kabupaten</w:t>
-      </w:r>
-      <w:proofErr w:type="spellEnd"/>
+        <w:t>${</w:t>
+      </w:r>
+      <w:proofErr w:type="spellStart"/>
       <w:r>
         <w:rPr>
           <w:rFonts w:ascii="Bookman Old Style" w:eastAsia="Times New Roman" w:hAnsi="Bookman Old Style" w:cs="Arial"/>
         </w:rPr>
-        <w:t xml:space="preserve"> Hulu Sungai </w:t>
-      </w:r>
+        <w:t>kabupaten</w:t>
+      </w:r>
+      <w:proofErr w:type="spellEnd"/>
       <w:r>
         <w:rPr>
           <w:rFonts w:ascii="Bookman Old Style" w:eastAsia="Times New Roman" w:hAnsi="Bookman Old Style" w:cs="Arial"/>
         </w:rPr>
-        <w:t>Tengah</w:t>
+        <w:t>}</w:t>
       </w:r>
       <w:r>
         <w:rPr>
@@ -2843,6 +2949,7 @@
         </w:rPr>
         <w:t>${</w:t>
       </w:r>
+      <w:proofErr w:type="spellStart"/>
       <w:r>
         <w:rPr>
           <w:rFonts w:ascii="Bookman Old Style" w:hAnsi="Bookman Old Style"/>
@@ -2859,8 +2966,9 @@
           <w:szCs w:val="24"/>
           <w:lang w:val="it-IT"/>
         </w:rPr>
-        <w:t>jenis}</w:t>
-      </w:r>
+        <w:t>jenis</w:t>
+      </w:r>
+      <w:proofErr w:type="spellEnd"/>
       <w:r>
         <w:rPr>
           <w:rFonts w:ascii="Bookman Old Style" w:hAnsi="Bookman Old Style"/>
@@ -2868,7 +2976,7 @@
           <w:szCs w:val="24"/>
           <w:lang w:val="it-IT"/>
         </w:rPr>
-        <w:t xml:space="preserve"> BPS KABUPATEN HULU SUNGAI </w:t>
+        <w:t>}</w:t>
       </w:r>
       <w:r>
         <w:rPr>
@@ -2877,7 +2985,45 @@
           <w:szCs w:val="24"/>
           <w:lang w:val="it-IT"/>
         </w:rPr>
-        <w:t>TENGAH</w:t>
+        <w:t xml:space="preserve"> BPS </w:t>
+      </w:r>
+      <w:r>
+        <w:rPr>
+          <w:rFonts w:ascii="Bookman Old Style" w:hAnsi="Bookman Old Style"/>
+          <w:sz w:val="24"/>
+          <w:szCs w:val="24"/>
+          <w:lang w:val="it-IT"/>
+        </w:rPr>
+        <w:t>${</w:t>
+      </w:r>
+      <w:proofErr w:type="spellStart"/>
+      <w:r>
+        <w:rPr>
+          <w:rFonts w:ascii="Bookman Old Style" w:hAnsi="Bookman Old Style"/>
+          <w:sz w:val="24"/>
+          <w:szCs w:val="24"/>
+          <w:lang w:val="it-IT"/>
+        </w:rPr>
+        <w:t>u_</w:t>
+      </w:r>
+      <w:r>
+        <w:rPr>
+          <w:rFonts w:ascii="Bookman Old Style" w:hAnsi="Bookman Old Style"/>
+          <w:sz w:val="24"/>
+          <w:szCs w:val="24"/>
+          <w:lang w:val="it-IT"/>
+        </w:rPr>
+        <w:t>kabupaten</w:t>
+      </w:r>
+      <w:proofErr w:type="spellEnd"/>
+      <w:r>
+        <w:rPr>
+          <w:rFonts w:ascii="Bookman Old Style" w:hAnsi="Bookman Old Style"/>
+          <w:sz w:val="24"/>
+          <w:szCs w:val="24"/>
+          <w:lang w:val="it-IT"/>
+        </w:rPr>
+        <w:t>}</w:t>
       </w:r>
     </w:p>
     <w:p>
@@ -2909,6 +3055,7 @@
         </w:rPr>
         <w:t>${</w:t>
       </w:r>
+      <w:proofErr w:type="spellStart"/>
       <w:r>
         <w:rPr>
           <w:rFonts w:ascii="Bookman Old Style" w:hAnsi="Bookman Old Style"/>
@@ -2925,8 +3072,9 @@
           <w:szCs w:val="24"/>
           <w:lang w:val="it-IT"/>
         </w:rPr>
-        <w:t>bulan}</w:t>
-      </w:r>
+        <w:t>bulan</w:t>
+      </w:r>
+      <w:proofErr w:type="spellEnd"/>
       <w:r>
         <w:rPr>
           <w:rFonts w:ascii="Bookman Old Style" w:hAnsi="Bookman Old Style"/>
@@ -2934,7 +3082,45 @@
           <w:szCs w:val="24"/>
           <w:lang w:val="it-IT"/>
         </w:rPr>
-        <w:t xml:space="preserve"> TAHUN 2024</w:t>
+        <w:t>}</w:t>
+      </w:r>
+      <w:r>
+        <w:rPr>
+          <w:rFonts w:ascii="Bookman Old Style" w:hAnsi="Bookman Old Style"/>
+          <w:sz w:val="24"/>
+          <w:szCs w:val="24"/>
+          <w:lang w:val="it-IT"/>
+        </w:rPr>
+        <w:t xml:space="preserve"> TAHUN </w:t>
+      </w:r>
+      <w:r>
+        <w:rPr>
+          <w:rFonts w:ascii="Bookman Old Style" w:hAnsi="Bookman Old Style"/>
+          <w:sz w:val="24"/>
+          <w:szCs w:val="24"/>
+          <w:lang w:val="it-IT"/>
+        </w:rPr>
+        <w:t>${</w:t>
+      </w:r>
+      <w:proofErr w:type="spellStart"/>
+      <w:r>
+        <w:rPr>
+          <w:rFonts w:ascii="Bookman Old Style" w:hAnsi="Bookman Old Style"/>
+          <w:sz w:val="24"/>
+          <w:szCs w:val="24"/>
+          <w:lang w:val="it-IT"/>
+        </w:rPr>
+        <w:t>tahun</w:t>
+      </w:r>
+      <w:proofErr w:type="spellEnd"/>
+      <w:r>
+        <w:rPr>
+          <w:rFonts w:ascii="Bookman Old Style" w:hAnsi="Bookman Old Style"/>
+          <w:sz w:val="24"/>
+          <w:szCs w:val="24"/>
+          <w:lang w:val="it-IT"/>
+        </w:rPr>
+        <w:t>}</w:t>
       </w:r>
     </w:p>
     <w:p>
@@ -4111,7 +4297,7 @@
 </file>
 
 <file path=word/endnotes.xml><?xml version="1.0" encoding="utf-8"?>
-<w:endnotes xmlns:wpc="http://schemas.microsoft.com/office/word/2010/wordprocessingCanvas" xmlns:cx="http://schemas.microsoft.com/office/drawing/2014/chartex" xmlns:cx1="http://schemas.microsoft.com/office/drawing/2015/9/8/chartex" xmlns:cx2="http://schemas.microsoft.com/office/drawing/2015/10/21/chartex" xmlns:cx3="http://schemas.microsoft.com/office/drawing/2016/5/9/chartex" xmlns:cx4="http://schemas.microsoft.com/office/drawing/2016/5/10/chartex" xmlns:cx5="http://schemas.microsoft.com/office/drawing/2016/5/11/chartex" xmlns:cx6="http://schemas.microsoft.com/office/drawing/2016/5/12/chartex" xmlns:cx7="http://schemas.microsoft.com/office/drawing/2016/5/13/chartex" xmlns:cx8="http://schemas.microsoft.com/office/drawing/2016/5/14/chartex" xmlns:mc="http://schemas.openxmlformats.org/markup-compatibility/2006" xmlns:aink="http://schemas.microsoft.com/office/drawing/2016/ink" xmlns:am3d="http://schemas.microsoft.com/office/drawing/2017/model3d" xmlns:o="urn:schemas-microsoft-com:office:office" xmlns:oel="http://schemas.microsoft.com/office/2019/extlst" xmlns:r="http://schemas.openxmlformats.org/officeDocument/2006/relationships" xmlns:m="http://schemas.openxmlformats.org/officeDocument/2006/math" xmlns:v="urn:schemas-microsoft-com:vml" xmlns:wp14="http://schemas.microsoft.com/office/word/2010/wordprocessingDrawing" xmlns:wp="http://schemas.openxmlformats.org/drawingml/2006/wordprocessingDrawing" xmlns:w10="urn:schemas-microsoft-com:office:word" xmlns:w="http://schemas.openxmlformats.org/wordprocessingml/2006/main" xmlns:w14="http://schemas.microsoft.com/office/word/2010/wordml" xmlns:w15="http://schemas.microsoft.com/office/word/2012/wordml" xmlns:w16cex="http://schemas.microsoft.com/office/word/2018/wordml/cex" xmlns:w16cid="http://schemas.microsoft.com/office/word/2016/wordml/cid" xmlns:w16="http://schemas.microsoft.com/office/word/2018/wordml" xmlns:w16du="http://schemas.microsoft.com/office/word/2023/wordml/word16du" xmlns:w16sdtdh="http://schemas.microsoft.com/office/word/2020/wordml/sdtdatahash" xmlns:w16se="http://schemas.microsoft.com/office/word/2015/wordml/symex" xmlns:wpg="http://schemas.microsoft.com/office/word/2010/wordprocessingGroup" xmlns:wpi="http://schemas.microsoft.com/office/word/2010/wordprocessingInk" xmlns:wne="http://schemas.microsoft.com/office/word/2006/wordml" xmlns:wps="http://schemas.microsoft.com/office/word/2010/wordprocessingShape" mc:Ignorable="w14 w15 w16se w16cid w16 w16cex w16sdtdh w16du wp14">
+<w:endnotes xmlns:wpc="http://schemas.microsoft.com/office/word/2010/wordprocessingCanvas" xmlns:cx="http://schemas.microsoft.com/office/drawing/2014/chartex" xmlns:cx1="http://schemas.microsoft.com/office/drawing/2015/9/8/chartex" xmlns:cx2="http://schemas.microsoft.com/office/drawing/2015/10/21/chartex" xmlns:cx3="http://schemas.microsoft.com/office/drawing/2016/5/9/chartex" xmlns:cx4="http://schemas.microsoft.com/office/drawing/2016/5/10/chartex" xmlns:cx5="http://schemas.microsoft.com/office/drawing/2016/5/11/chartex" xmlns:cx6="http://schemas.microsoft.com/office/drawing/2016/5/12/chartex" xmlns:cx7="http://schemas.microsoft.com/office/drawing/2016/5/13/chartex" xmlns:cx8="http://schemas.microsoft.com/office/drawing/2016/5/14/chartex" xmlns:mc="http://schemas.openxmlformats.org/markup-compatibility/2006" xmlns:aink="http://schemas.microsoft.com/office/drawing/2016/ink" xmlns:am3d="http://schemas.microsoft.com/office/drawing/2017/model3d" xmlns:o="urn:schemas-microsoft-com:office:office" xmlns:oel="http://schemas.microsoft.com/office/2019/extlst" xmlns:r="http://schemas.openxmlformats.org/officeDocument/2006/relationships" xmlns:m="http://schemas.openxmlformats.org/officeDocument/2006/math" xmlns:v="urn:schemas-microsoft-com:vml" xmlns:wp14="http://schemas.microsoft.com/office/word/2010/wordprocessingDrawing" xmlns:wp="http://schemas.openxmlformats.org/drawingml/2006/wordprocessingDrawing" xmlns:w10="urn:schemas-microsoft-com:office:word" xmlns:w="http://schemas.openxmlformats.org/wordprocessingml/2006/main" xmlns:w14="http://schemas.microsoft.com/office/word/2010/wordml" xmlns:w15="http://schemas.microsoft.com/office/word/2012/wordml" xmlns:w16cex="http://schemas.microsoft.com/office/word/2018/wordml/cex" xmlns:w16cid="http://schemas.microsoft.com/office/word/2016/wordml/cid" xmlns:w16="http://schemas.microsoft.com/office/word/2018/wordml" xmlns:w16du="http://schemas.microsoft.com/office/word/2023/wordml/word16du" xmlns:w16sdtdh="http://schemas.microsoft.com/office/word/2020/wordml/sdtdatahash" xmlns:w16sdtfl="http://schemas.microsoft.com/office/word/2024/wordml/sdtformatlock" xmlns:w16se="http://schemas.microsoft.com/office/word/2015/wordml/symex" xmlns:wpg="http://schemas.microsoft.com/office/word/2010/wordprocessingGroup" xmlns:wpi="http://schemas.microsoft.com/office/word/2010/wordprocessingInk" xmlns:wne="http://schemas.microsoft.com/office/word/2006/wordml" xmlns:wps="http://schemas.microsoft.com/office/word/2010/wordprocessingShape" mc:Ignorable="w14 w15 w16se w16cid w16 w16cex w16sdtdh w16sdtfl w16du wp14">
   <w:endnote w:type="separator" w:id="-1">
     <w:p>
       <w:pPr>
@@ -4136,7 +4322,7 @@
 </file>
 
 <file path=word/footnotes.xml><?xml version="1.0" encoding="utf-8"?>
-<w:footnotes xmlns:wpc="http://schemas.microsoft.com/office/word/2010/wordprocessingCanvas" xmlns:cx="http://schemas.microsoft.com/office/drawing/2014/chartex" xmlns:cx1="http://schemas.microsoft.com/office/drawing/2015/9/8/chartex" xmlns:cx2="http://schemas.microsoft.com/office/drawing/2015/10/21/chartex" xmlns:cx3="http://schemas.microsoft.com/office/drawing/2016/5/9/chartex" xmlns:cx4="http://schemas.microsoft.com/office/drawing/2016/5/10/chartex" xmlns:cx5="http://schemas.microsoft.com/office/drawing/2016/5/11/chartex" xmlns:cx6="http://schemas.microsoft.com/office/drawing/2016/5/12/chartex" xmlns:cx7="http://schemas.microsoft.com/office/drawing/2016/5/13/chartex" xmlns:cx8="http://schemas.microsoft.com/office/drawing/2016/5/14/chartex" xmlns:mc="http://schemas.openxmlformats.org/markup-compatibility/2006" xmlns:aink="http://schemas.microsoft.com/office/drawing/2016/ink" xmlns:am3d="http://schemas.microsoft.com/office/drawing/2017/model3d" xmlns:o="urn:schemas-microsoft-com:office:office" xmlns:oel="http://schemas.microsoft.com/office/2019/extlst" xmlns:r="http://schemas.openxmlformats.org/officeDocument/2006/relationships" xmlns:m="http://schemas.openxmlformats.org/officeDocument/2006/math" xmlns:v="urn:schemas-microsoft-com:vml" xmlns:wp14="http://schemas.microsoft.com/office/word/2010/wordprocessingDrawing" xmlns:wp="http://schemas.openxmlformats.org/drawingml/2006/wordprocessingDrawing" xmlns:w10="urn:schemas-microsoft-com:office:word" xmlns:w="http://schemas.openxmlformats.org/wordprocessingml/2006/main" xmlns:w14="http://schemas.microsoft.com/office/word/2010/wordml" xmlns:w15="http://schemas.microsoft.com/office/word/2012/wordml" xmlns:w16cex="http://schemas.microsoft.com/office/word/2018/wordml/cex" xmlns:w16cid="http://schemas.microsoft.com/office/word/2016/wordml/cid" xmlns:w16="http://schemas.microsoft.com/office/word/2018/wordml" xmlns:w16du="http://schemas.microsoft.com/office/word/2023/wordml/word16du" xmlns:w16sdtdh="http://schemas.microsoft.com/office/word/2020/wordml/sdtdatahash" xmlns:w16se="http://schemas.microsoft.com/office/word/2015/wordml/symex" xmlns:wpg="http://schemas.microsoft.com/office/word/2010/wordprocessingGroup" xmlns:wpi="http://schemas.microsoft.com/office/word/2010/wordprocessingInk" xmlns:wne="http://schemas.microsoft.com/office/word/2006/wordml" xmlns:wps="http://schemas.microsoft.com/office/word/2010/wordprocessingShape" mc:Ignorable="w14 w15 w16se w16cid w16 w16cex w16sdtdh w16du wp14">
+<w:footnotes xmlns:wpc="http://schemas.microsoft.com/office/word/2010/wordprocessingCanvas" xmlns:cx="http://schemas.microsoft.com/office/drawing/2014/chartex" xmlns:cx1="http://schemas.microsoft.com/office/drawing/2015/9/8/chartex" xmlns:cx2="http://schemas.microsoft.com/office/drawing/2015/10/21/chartex" xmlns:cx3="http://schemas.microsoft.com/office/drawing/2016/5/9/chartex" xmlns:cx4="http://schemas.microsoft.com/office/drawing/2016/5/10/chartex" xmlns:cx5="http://schemas.microsoft.com/office/drawing/2016/5/11/chartex" xmlns:cx6="http://schemas.microsoft.com/office/drawing/2016/5/12/chartex" xmlns:cx7="http://schemas.microsoft.com/office/drawing/2016/5/13/chartex" xmlns:cx8="http://schemas.microsoft.com/office/drawing/2016/5/14/chartex" xmlns:mc="http://schemas.openxmlformats.org/markup-compatibility/2006" xmlns:aink="http://schemas.microsoft.com/office/drawing/2016/ink" xmlns:am3d="http://schemas.microsoft.com/office/drawing/2017/model3d" xmlns:o="urn:schemas-microsoft-com:office:office" xmlns:oel="http://schemas.microsoft.com/office/2019/extlst" xmlns:r="http://schemas.openxmlformats.org/officeDocument/2006/relationships" xmlns:m="http://schemas.openxmlformats.org/officeDocument/2006/math" xmlns:v="urn:schemas-microsoft-com:vml" xmlns:wp14="http://schemas.microsoft.com/office/word/2010/wordprocessingDrawing" xmlns:wp="http://schemas.openxmlformats.org/drawingml/2006/wordprocessingDrawing" xmlns:w10="urn:schemas-microsoft-com:office:word" xmlns:w="http://schemas.openxmlformats.org/wordprocessingml/2006/main" xmlns:w14="http://schemas.microsoft.com/office/word/2010/wordml" xmlns:w15="http://schemas.microsoft.com/office/word/2012/wordml" xmlns:w16cex="http://schemas.microsoft.com/office/word/2018/wordml/cex" xmlns:w16cid="http://schemas.microsoft.com/office/word/2016/wordml/cid" xmlns:w16="http://schemas.microsoft.com/office/word/2018/wordml" xmlns:w16du="http://schemas.microsoft.com/office/word/2023/wordml/word16du" xmlns:w16sdtdh="http://schemas.microsoft.com/office/word/2020/wordml/sdtdatahash" xmlns:w16sdtfl="http://schemas.microsoft.com/office/word/2024/wordml/sdtformatlock" xmlns:w16se="http://schemas.microsoft.com/office/word/2015/wordml/symex" xmlns:wpg="http://schemas.microsoft.com/office/word/2010/wordprocessingGroup" xmlns:wpi="http://schemas.microsoft.com/office/word/2010/wordprocessingInk" xmlns:wne="http://schemas.microsoft.com/office/word/2006/wordml" xmlns:wps="http://schemas.microsoft.com/office/word/2010/wordprocessingShape" mc:Ignorable="w14 w15 w16se w16cid w16 w16cex w16sdtdh w16sdtfl w16du wp14">
   <w:footnote w:type="separator" w:id="-1">
     <w:p>
       <w:pPr>
@@ -4161,7 +4347,7 @@
 </file>
 
 <file path=word/header1.xml><?xml version="1.0" encoding="utf-8"?>
-<w:hdr xmlns:wpc="http://schemas.microsoft.com/office/word/2010/wordprocessingCanvas" xmlns:cx="http://schemas.microsoft.com/office/drawing/2014/chartex" xmlns:cx1="http://schemas.microsoft.com/office/drawing/2015/9/8/chartex" xmlns:cx2="http://schemas.microsoft.com/office/drawing/2015/10/21/chartex" xmlns:cx3="http://schemas.microsoft.com/office/drawing/2016/5/9/chartex" xmlns:cx4="http://schemas.microsoft.com/office/drawing/2016/5/10/chartex" xmlns:cx5="http://schemas.microsoft.com/office/drawing/2016/5/11/chartex" xmlns:cx6="http://schemas.microsoft.com/office/drawing/2016/5/12/chartex" xmlns:cx7="http://schemas.microsoft.com/office/drawing/2016/5/13/chartex" xmlns:cx8="http://schemas.microsoft.com/office/drawing/2016/5/14/chartex" xmlns:mc="http://schemas.openxmlformats.org/markup-compatibility/2006" xmlns:aink="http://schemas.microsoft.com/office/drawing/2016/ink" xmlns:am3d="http://schemas.microsoft.com/office/drawing/2017/model3d" xmlns:o="urn:schemas-microsoft-com:office:office" xmlns:oel="http://schemas.microsoft.com/office/2019/extlst" xmlns:r="http://schemas.openxmlformats.org/officeDocument/2006/relationships" xmlns:m="http://schemas.openxmlformats.org/officeDocument/2006/math" xmlns:v="urn:schemas-microsoft-com:vml" xmlns:wp14="http://schemas.microsoft.com/office/word/2010/wordprocessingDrawing" xmlns:wp="http://schemas.openxmlformats.org/drawingml/2006/wordprocessingDrawing" xmlns:w10="urn:schemas-microsoft-com:office:word" xmlns:w="http://schemas.openxmlformats.org/wordprocessingml/2006/main" xmlns:w14="http://schemas.microsoft.com/office/word/2010/wordml" xmlns:w15="http://schemas.microsoft.com/office/word/2012/wordml" xmlns:w16cex="http://schemas.microsoft.com/office/word/2018/wordml/cex" xmlns:w16cid="http://schemas.microsoft.com/office/word/2016/wordml/cid" xmlns:w16="http://schemas.microsoft.com/office/word/2018/wordml" xmlns:w16du="http://schemas.microsoft.com/office/word/2023/wordml/word16du" xmlns:w16sdtdh="http://schemas.microsoft.com/office/word/2020/wordml/sdtdatahash" xmlns:w16se="http://schemas.microsoft.com/office/word/2015/wordml/symex" xmlns:wpg="http://schemas.microsoft.com/office/word/2010/wordprocessingGroup" xmlns:wpi="http://schemas.microsoft.com/office/word/2010/wordprocessingInk" xmlns:wne="http://schemas.microsoft.com/office/word/2006/wordml" xmlns:wps="http://schemas.microsoft.com/office/word/2010/wordprocessingShape" mc:Ignorable="w14 w15 w16se w16cid w16 w16cex w16sdtdh w16du wp14">
+<w:hdr xmlns:wpc="http://schemas.microsoft.com/office/word/2010/wordprocessingCanvas" xmlns:cx="http://schemas.microsoft.com/office/drawing/2014/chartex" xmlns:cx1="http://schemas.microsoft.com/office/drawing/2015/9/8/chartex" xmlns:cx2="http://schemas.microsoft.com/office/drawing/2015/10/21/chartex" xmlns:cx3="http://schemas.microsoft.com/office/drawing/2016/5/9/chartex" xmlns:cx4="http://schemas.microsoft.com/office/drawing/2016/5/10/chartex" xmlns:cx5="http://schemas.microsoft.com/office/drawing/2016/5/11/chartex" xmlns:cx6="http://schemas.microsoft.com/office/drawing/2016/5/12/chartex" xmlns:cx7="http://schemas.microsoft.com/office/drawing/2016/5/13/chartex" xmlns:cx8="http://schemas.microsoft.com/office/drawing/2016/5/14/chartex" xmlns:mc="http://schemas.openxmlformats.org/markup-compatibility/2006" xmlns:aink="http://schemas.microsoft.com/office/drawing/2016/ink" xmlns:am3d="http://schemas.microsoft.com/office/drawing/2017/model3d" xmlns:o="urn:schemas-microsoft-com:office:office" xmlns:oel="http://schemas.microsoft.com/office/2019/extlst" xmlns:r="http://schemas.openxmlformats.org/officeDocument/2006/relationships" xmlns:m="http://schemas.openxmlformats.org/officeDocument/2006/math" xmlns:v="urn:schemas-microsoft-com:vml" xmlns:wp14="http://schemas.microsoft.com/office/word/2010/wordprocessingDrawing" xmlns:wp="http://schemas.openxmlformats.org/drawingml/2006/wordprocessingDrawing" xmlns:w10="urn:schemas-microsoft-com:office:word" xmlns:w="http://schemas.openxmlformats.org/wordprocessingml/2006/main" xmlns:w14="http://schemas.microsoft.com/office/word/2010/wordml" xmlns:w15="http://schemas.microsoft.com/office/word/2012/wordml" xmlns:w16cex="http://schemas.microsoft.com/office/word/2018/wordml/cex" xmlns:w16cid="http://schemas.microsoft.com/office/word/2016/wordml/cid" xmlns:w16="http://schemas.microsoft.com/office/word/2018/wordml" xmlns:w16du="http://schemas.microsoft.com/office/word/2023/wordml/word16du" xmlns:w16sdtdh="http://schemas.microsoft.com/office/word/2020/wordml/sdtdatahash" xmlns:w16sdtfl="http://schemas.microsoft.com/office/word/2024/wordml/sdtformatlock" xmlns:w16se="http://schemas.microsoft.com/office/word/2015/wordml/symex" xmlns:wpg="http://schemas.microsoft.com/office/word/2010/wordprocessingGroup" xmlns:wpi="http://schemas.microsoft.com/office/word/2010/wordprocessingInk" xmlns:wne="http://schemas.microsoft.com/office/word/2006/wordml" xmlns:wps="http://schemas.microsoft.com/office/word/2010/wordprocessingShape" mc:Ignorable="w14 w15 w16se w16cid w16 w16cex w16sdtdh w16sdtfl w16du wp14">
   <w:p>
     <w:pPr>
       <w:pStyle w:val="Header"/>
@@ -4171,7 +4357,7 @@
 </file>
 
 <file path=word/numbering.xml><?xml version="1.0" encoding="utf-8"?>
-<w:numbering xmlns:wpc="http://schemas.microsoft.com/office/word/2010/wordprocessingCanvas" xmlns:cx="http://schemas.microsoft.com/office/drawing/2014/chartex" xmlns:cx1="http://schemas.microsoft.com/office/drawing/2015/9/8/chartex" xmlns:cx2="http://schemas.microsoft.com/office/drawing/2015/10/21/chartex" xmlns:cx3="http://schemas.microsoft.com/office/drawing/2016/5/9/chartex" xmlns:cx4="http://schemas.microsoft.com/office/drawing/2016/5/10/chartex" xmlns:cx5="http://schemas.microsoft.com/office/drawing/2016/5/11/chartex" xmlns:cx6="http://schemas.microsoft.com/office/drawing/2016/5/12/chartex" xmlns:cx7="http://schemas.microsoft.com/office/drawing/2016/5/13/chartex" xmlns:cx8="http://schemas.microsoft.com/office/drawing/2016/5/14/chartex" xmlns:mc="http://schemas.openxmlformats.org/markup-compatibility/2006" xmlns:aink="http://schemas.microsoft.com/office/drawing/2016/ink" xmlns:am3d="http://schemas.microsoft.com/office/drawing/2017/model3d" xmlns:o="urn:schemas-microsoft-com:office:office" xmlns:oel="http://schemas.microsoft.com/office/2019/extlst" xmlns:r="http://schemas.openxmlformats.org/officeDocument/2006/relationships" xmlns:m="http://schemas.openxmlformats.org/officeDocument/2006/math" xmlns:v="urn:schemas-microsoft-com:vml" xmlns:wp14="http://schemas.microsoft.com/office/word/2010/wordprocessingDrawing" xmlns:wp="http://schemas.openxmlformats.org/drawingml/2006/wordprocessingDrawing" xmlns:w10="urn:schemas-microsoft-com:office:word" xmlns:w="http://schemas.openxmlformats.org/wordprocessingml/2006/main" xmlns:w14="http://schemas.microsoft.com/office/word/2010/wordml" xmlns:w15="http://schemas.microsoft.com/office/word/2012/wordml" xmlns:w16cex="http://schemas.microsoft.com/office/word/2018/wordml/cex" xmlns:w16cid="http://schemas.microsoft.com/office/word/2016/wordml/cid" xmlns:w16="http://schemas.microsoft.com/office/word/2018/wordml" xmlns:w16du="http://schemas.microsoft.com/office/word/2023/wordml/word16du" xmlns:w16sdtdh="http://schemas.microsoft.com/office/word/2020/wordml/sdtdatahash" xmlns:w16se="http://schemas.microsoft.com/office/word/2015/wordml/symex" xmlns:wpg="http://schemas.microsoft.com/office/word/2010/wordprocessingGroup" xmlns:wpi="http://schemas.microsoft.com/office/word/2010/wordprocessingInk" xmlns:wne="http://schemas.microsoft.com/office/word/2006/wordml" xmlns:wps="http://schemas.microsoft.com/office/word/2010/wordprocessingShape" mc:Ignorable="w14 w15 w16se w16cid w16 w16cex w16sdtdh w16du wp14">
+<w:numbering xmlns:wpc="http://schemas.microsoft.com/office/word/2010/wordprocessingCanvas" xmlns:cx="http://schemas.microsoft.com/office/drawing/2014/chartex" xmlns:cx1="http://schemas.microsoft.com/office/drawing/2015/9/8/chartex" xmlns:cx2="http://schemas.microsoft.com/office/drawing/2015/10/21/chartex" xmlns:cx3="http://schemas.microsoft.com/office/drawing/2016/5/9/chartex" xmlns:cx4="http://schemas.microsoft.com/office/drawing/2016/5/10/chartex" xmlns:cx5="http://schemas.microsoft.com/office/drawing/2016/5/11/chartex" xmlns:cx6="http://schemas.microsoft.com/office/drawing/2016/5/12/chartex" xmlns:cx7="http://schemas.microsoft.com/office/drawing/2016/5/13/chartex" xmlns:cx8="http://schemas.microsoft.com/office/drawing/2016/5/14/chartex" xmlns:mc="http://schemas.openxmlformats.org/markup-compatibility/2006" xmlns:aink="http://schemas.microsoft.com/office/drawing/2016/ink" xmlns:am3d="http://schemas.microsoft.com/office/drawing/2017/model3d" xmlns:o="urn:schemas-microsoft-com:office:office" xmlns:oel="http://schemas.microsoft.com/office/2019/extlst" xmlns:r="http://schemas.openxmlformats.org/officeDocument/2006/relationships" xmlns:m="http://schemas.openxmlformats.org/officeDocument/2006/math" xmlns:v="urn:schemas-microsoft-com:vml" xmlns:wp14="http://schemas.microsoft.com/office/word/2010/wordprocessingDrawing" xmlns:wp="http://schemas.openxmlformats.org/drawingml/2006/wordprocessingDrawing" xmlns:w10="urn:schemas-microsoft-com:office:word" xmlns:w="http://schemas.openxmlformats.org/wordprocessingml/2006/main" xmlns:w14="http://schemas.microsoft.com/office/word/2010/wordml" xmlns:w15="http://schemas.microsoft.com/office/word/2012/wordml" xmlns:w16cex="http://schemas.microsoft.com/office/word/2018/wordml/cex" xmlns:w16cid="http://schemas.microsoft.com/office/word/2016/wordml/cid" xmlns:w16="http://schemas.microsoft.com/office/word/2018/wordml" xmlns:w16du="http://schemas.microsoft.com/office/word/2023/wordml/word16du" xmlns:w16sdtdh="http://schemas.microsoft.com/office/word/2020/wordml/sdtdatahash" xmlns:w16sdtfl="http://schemas.microsoft.com/office/word/2024/wordml/sdtformatlock" xmlns:w16se="http://schemas.microsoft.com/office/word/2015/wordml/symex" xmlns:wpg="http://schemas.microsoft.com/office/word/2010/wordprocessingGroup" xmlns:wpi="http://schemas.microsoft.com/office/word/2010/wordprocessingInk" xmlns:wne="http://schemas.microsoft.com/office/word/2006/wordml" xmlns:wps="http://schemas.microsoft.com/office/word/2010/wordprocessingShape" mc:Ignorable="w14 w15 w16se w16cid w16 w16cex w16sdtdh w16sdtfl w16du wp14">
   <w:abstractNum w:abstractNumId="0" w15:restartNumberingAfterBreak="1">
     <w:nsid w:val="06093CD5"/>
     <w:multiLevelType w:val="hybridMultilevel"/>
@@ -5182,7 +5368,7 @@
 </file>
 
 <file path=word/styles.xml><?xml version="1.0" encoding="utf-8"?>
-<w:styles xmlns:mc="http://schemas.openxmlformats.org/markup-compatibility/2006" xmlns:r="http://schemas.openxmlformats.org/officeDocument/2006/relationships" xmlns:w="http://schemas.openxmlformats.org/wordprocessingml/2006/main" xmlns:w14="http://schemas.microsoft.com/office/word/2010/wordml" xmlns:w15="http://schemas.microsoft.com/office/word/2012/wordml" xmlns:w16cex="http://schemas.microsoft.com/office/word/2018/wordml/cex" xmlns:w16cid="http://schemas.microsoft.com/office/word/2016/wordml/cid" xmlns:w16="http://schemas.microsoft.com/office/word/2018/wordml" xmlns:w16du="http://schemas.microsoft.com/office/word/2023/wordml/word16du" xmlns:w16sdtdh="http://schemas.microsoft.com/office/word/2020/wordml/sdtdatahash" xmlns:w16se="http://schemas.microsoft.com/office/word/2015/wordml/symex" mc:Ignorable="w14 w15 w16se w16cid w16 w16cex w16sdtdh w16du">
+<w:styles xmlns:mc="http://schemas.openxmlformats.org/markup-compatibility/2006" xmlns:r="http://schemas.openxmlformats.org/officeDocument/2006/relationships" xmlns:w="http://schemas.openxmlformats.org/wordprocessingml/2006/main" xmlns:w14="http://schemas.microsoft.com/office/word/2010/wordml" xmlns:w15="http://schemas.microsoft.com/office/word/2012/wordml" xmlns:w16cex="http://schemas.microsoft.com/office/word/2018/wordml/cex" xmlns:w16cid="http://schemas.microsoft.com/office/word/2016/wordml/cid" xmlns:w16="http://schemas.microsoft.com/office/word/2018/wordml" xmlns:w16du="http://schemas.microsoft.com/office/word/2023/wordml/word16du" xmlns:w16sdtdh="http://schemas.microsoft.com/office/word/2020/wordml/sdtdatahash" xmlns:w16sdtfl="http://schemas.microsoft.com/office/word/2024/wordml/sdtformatlock" xmlns:w16se="http://schemas.microsoft.com/office/word/2015/wordml/symex" mc:Ignorable="w14 w15 w16se w16cid w16 w16cex w16sdtdh w16sdtfl w16du">
   <w:docDefaults>
     <w:rPrDefault>
       <w:rPr>

--- a/storage/app/public/templates/m3yoHzM7gYlvy2F6KDKSlFtyeYNe36eqKLh8FoYU.docx
+++ b/storage/app/public/templates/m3yoHzM7gYlvy2F6KDKSlFtyeYNe36eqKLh8FoYU.docx
@@ -188,7 +188,15 @@
           <w:b/>
           <w:lang w:val="it-IT"/>
         </w:rPr>
-        <w:t>U_</w:t>
+        <w:t>u</w:t>
+      </w:r>
+      <w:r>
+        <w:rPr>
+          <w:rFonts w:ascii="Bookman Old Style" w:hAnsi="Bookman Old Style"/>
+          <w:b/>
+          <w:lang w:val="it-IT"/>
+        </w:rPr>
+        <w:t>_</w:t>
       </w:r>
       <w:r>
         <w:rPr>
@@ -710,21 +718,7 @@
         <w:rPr>
           <w:rFonts w:ascii="Bookman Old Style" w:eastAsia="Times New Roman" w:hAnsi="Bookman Old Style" w:cs="Arial"/>
         </w:rPr>
-        <w:t xml:space="preserve"> </w:t>
-      </w:r>
-      <w:proofErr w:type="spellStart"/>
-      <w:r>
-        <w:rPr>
-          <w:rFonts w:ascii="Bookman Old Style" w:eastAsia="Times New Roman" w:hAnsi="Bookman Old Style" w:cs="Arial"/>
-        </w:rPr>
-        <w:t>nama</w:t>
-      </w:r>
-      <w:proofErr w:type="spellEnd"/>
-      <w:r>
-        <w:rPr>
-          <w:rFonts w:ascii="Bookman Old Style" w:eastAsia="Times New Roman" w:hAnsi="Bookman Old Style" w:cs="Arial"/>
-        </w:rPr>
-        <w:t xml:space="preserve"> Badan Pusat </w:t>
+        <w:t xml:space="preserve"> nama Badan Pusat </w:t>
       </w:r>
       <w:proofErr w:type="spellStart"/>
       <w:r>
@@ -2288,21 +2282,7 @@
         <w:rPr>
           <w:rFonts w:ascii="Bookman Old Style" w:hAnsi="Bookman Old Style"/>
         </w:rPr>
-        <w:t xml:space="preserve"> </w:t>
-      </w:r>
-      <w:proofErr w:type="spellStart"/>
-      <w:r>
-        <w:rPr>
-          <w:rFonts w:ascii="Bookman Old Style" w:hAnsi="Bookman Old Style"/>
-        </w:rPr>
-        <w:t>Berita</w:t>
-      </w:r>
-      <w:proofErr w:type="spellEnd"/>
-      <w:r>
-        <w:rPr>
-          <w:rFonts w:ascii="Bookman Old Style" w:hAnsi="Bookman Old Style"/>
-        </w:rPr>
-        <w:t xml:space="preserve"> Acara </w:t>
+        <w:t xml:space="preserve"> Berita Acara </w:t>
       </w:r>
       <w:proofErr w:type="spellStart"/>
       <w:r>
